--- a/Documents/Проект системы.docx
+++ b/Documents/Проект системы.docx
@@ -12943,12 +12943,12 @@
           <wp:inline distB="114300" distT="114300" distL="114300" distR="114300">
             <wp:extent cx="6119820" cy="3441700"/>
             <wp:effectExtent b="0" l="0" r="0" t="0"/>
-            <wp:docPr id="15" name="image8.png"/>
+            <wp:docPr id="15" name="image7.png"/>
             <a:graphic>
               <a:graphicData uri="http://schemas.openxmlformats.org/drawingml/2006/picture">
                 <pic:pic>
                   <pic:nvPicPr>
-                    <pic:cNvPr id="0" name="image8.png"/>
+                    <pic:cNvPr id="0" name="image7.png"/>
                     <pic:cNvPicPr preferRelativeResize="0"/>
                   </pic:nvPicPr>
                   <pic:blipFill>
@@ -13160,12 +13160,12 @@
           <wp:inline distB="114300" distT="114300" distL="114300" distR="114300">
             <wp:extent cx="6119820" cy="5702300"/>
             <wp:effectExtent b="0" l="0" r="0" t="0"/>
-            <wp:docPr id="12" name="image3.png"/>
+            <wp:docPr id="11" name="image6.png"/>
             <a:graphic>
               <a:graphicData uri="http://schemas.openxmlformats.org/drawingml/2006/picture">
                 <pic:pic>
                   <pic:nvPicPr>
-                    <pic:cNvPr id="0" name="image3.png"/>
+                    <pic:cNvPr id="0" name="image6.png"/>
                     <pic:cNvPicPr preferRelativeResize="0"/>
                   </pic:nvPicPr>
                   <pic:blipFill>
@@ -13397,12 +13397,12 @@
           <wp:inline distB="114300" distT="114300" distL="114300" distR="114300">
             <wp:extent cx="5686425" cy="3895725"/>
             <wp:effectExtent b="0" l="0" r="0" t="0"/>
-            <wp:docPr id="13" name="image5.png"/>
+            <wp:docPr id="13" name="image4.png"/>
             <a:graphic>
               <a:graphicData uri="http://schemas.openxmlformats.org/drawingml/2006/picture">
                 <pic:pic>
                   <pic:nvPicPr>
-                    <pic:cNvPr id="0" name="image5.png"/>
+                    <pic:cNvPr id="0" name="image4.png"/>
                     <pic:cNvPicPr preferRelativeResize="0"/>
                   </pic:nvPicPr>
                   <pic:blipFill>
@@ -13634,12 +13634,12 @@
           <wp:inline distB="114300" distT="114300" distL="114300" distR="114300">
             <wp:extent cx="6119820" cy="5435600"/>
             <wp:effectExtent b="0" l="0" r="0" t="0"/>
-            <wp:docPr id="10" name="image7.png"/>
+            <wp:docPr id="12" name="image8.png"/>
             <a:graphic>
               <a:graphicData uri="http://schemas.openxmlformats.org/drawingml/2006/picture">
                 <pic:pic>
                   <pic:nvPicPr>
-                    <pic:cNvPr id="0" name="image7.png"/>
+                    <pic:cNvPr id="0" name="image8.png"/>
                     <pic:cNvPicPr preferRelativeResize="0"/>
                   </pic:nvPicPr>
                   <pic:blipFill>
@@ -16710,12 +16710,12 @@
           <wp:inline distB="114300" distT="114300" distL="114300" distR="114300">
             <wp:extent cx="3952875" cy="3495675"/>
             <wp:effectExtent b="0" l="0" r="0" t="0"/>
-            <wp:docPr id="11" name="image4.png"/>
+            <wp:docPr id="10" name="image3.png"/>
             <a:graphic>
               <a:graphicData uri="http://schemas.openxmlformats.org/drawingml/2006/picture">
                 <pic:pic>
                   <pic:nvPicPr>
-                    <pic:cNvPr id="0" name="image4.png"/>
+                    <pic:cNvPr id="0" name="image3.png"/>
                     <pic:cNvPicPr preferRelativeResize="0"/>
                   </pic:nvPicPr>
                   <pic:blipFill>
@@ -16852,12 +16852,12 @@
           <wp:inline distB="114300" distT="114300" distL="114300" distR="114300">
             <wp:extent cx="3952875" cy="3524250"/>
             <wp:effectExtent b="0" l="0" r="0" t="0"/>
-            <wp:docPr id="16" name="image6.png"/>
+            <wp:docPr id="16" name="image5.png"/>
             <a:graphic>
               <a:graphicData uri="http://schemas.openxmlformats.org/drawingml/2006/picture">
                 <pic:pic>
                   <pic:nvPicPr>
-                    <pic:cNvPr id="0" name="image6.png"/>
+                    <pic:cNvPr id="0" name="image5.png"/>
                     <pic:cNvPicPr preferRelativeResize="0"/>
                   </pic:nvPicPr>
                   <pic:blipFill>
@@ -18846,7 +18846,7 @@
 
 <file path=customXML/item1.xml><?xml version="1.0" encoding="utf-8"?>
 <go:gDocsCustomXmlDataStorage xmlns:go="http://customooxmlschemas.google.com/" xmlns:r="http://schemas.openxmlformats.org/officeDocument/2006/relationships">
-  <go:docsCustomData xmlns:go="http://customooxmlschemas.google.com/" roundtripDataSignature="AMtx7mgSwABM2wChy73/AuJiPf7hb1lDkQ==">AMUW2mUlmuc67dbw1RV2RE7+jxoeaGeZQKNF1lIi02zl/pV5TD+gQfAUmzK3V3dXNGnXpWXXSCD9Dde1r/IopyPqh2DDM5e5XbQFoz97TyjpbplWs/0jOwKCrLIvZi/9QoTlHG650luUVVZ93G6Eq+s7eCTdzgkzEwE9t9bvKCFVp0PRXNIv4iLcNEqIe/zMSj564b+Lz9UAMr9KMrZE7gwijg9Y7nN76TCur9AP3axGzYDV28uo5UgV04VeQyK2/mopHJLo/xDOHHzGO1S5/b7kGk4mB5j5oOHdCGupfAfZ3F6mJCJDm0PLRBo+zK2xmHHQZA0XYoJG30tiEtNEMHNjQQYMapwzVrT4vhoYFajxYM29tAig4aIWMLA02ieUIVPpAjEAq6h1yC/X/0CPlbWsu88KjDbf7elzLZzz8kF3AtpVhcGwFBE=</go:docsCustomData>
+  <go:docsCustomData xmlns:go="http://customooxmlschemas.google.com/" roundtripDataSignature="AMtx7mgSwABM2wChy73/AuJiPf7hb1lDkQ==">AMUW2mU3qt0oUru3w5W/HfH0S3iD9UJtvqzwYIrP2SSrjTXn+XnSiZ6hisoipmpfahlZTzcvaGXBc1JJLJd/Llyyo1yfJ8nLsGcq37BPHBfIVi61NDZf3to+oI2nXIUZG7L5QhEVAd88vbmXWBur9/QqvhRx897bqCLnt2YgkbBuhS0ztOvFYzn0Q1l0l0wd2l2/27SVVOJw19gh12Rvzxb+gwwSY3x+8yMJMG4cf29rp4V1w7IIssmbpFWxt4Q8K0Jx762Ay3kgazRiWEfdEma20/of7X9XeGy2mB1X2Ujp1NzYXZD1ptgyPPn7rXsAdFT//crZou/a/g7FApOn9blCgXOl7i53JVRf9v5uoDhapAxg56vCt32yn+pdrmtSIaGPT1Q2scSZ38CaZkGCXS6ZADmZEoTFJg8sqR5i9HQ5hOLR5nxKYVk=</go:docsCustomData>
 </go:gDocsCustomXmlDataStorage>
 </file>
 
